--- a/DinicaMircea_AcordTemaLicenta.docx
+++ b/DinicaMircea_AcordTemaLicenta.docx
@@ -56,7 +56,82 @@
         <w:jc w:val="both"/>
       </w:pPr>
       <w:r>
-        <w:t xml:space="preserve"> </w:t>
+        <w:rPr>
+          <w:b/>
+          <w:bCs/>
+        </w:rPr>
+        <w:t xml:space="preserve">Numele </w:t>
+      </w:r>
+      <w:proofErr w:type="spellStart"/>
+      <w:r>
+        <w:rPr>
+          <w:b/>
+          <w:bCs/>
+        </w:rPr>
+        <w:t>şi</w:t>
+      </w:r>
+      <w:proofErr w:type="spellEnd"/>
+      <w:r>
+        <w:rPr>
+          <w:b/>
+          <w:bCs/>
+        </w:rPr>
+        <w:t xml:space="preserve"> </w:t>
+      </w:r>
+      <w:proofErr w:type="spellStart"/>
+      <w:r>
+        <w:rPr>
+          <w:b/>
+          <w:bCs/>
+        </w:rPr>
+        <w:t>prenumele</w:t>
+      </w:r>
+      <w:proofErr w:type="spellEnd"/>
+      <w:r>
+        <w:rPr>
+          <w:b/>
+          <w:bCs/>
+        </w:rPr>
+        <w:t xml:space="preserve"> </w:t>
+      </w:r>
+      <w:proofErr w:type="spellStart"/>
+      <w:r>
+        <w:rPr>
+          <w:b/>
+          <w:bCs/>
+        </w:rPr>
+        <w:t>studentului</w:t>
+      </w:r>
+      <w:proofErr w:type="spellEnd"/>
+      <w:r>
+        <w:rPr>
+          <w:b/>
+          <w:bCs/>
+        </w:rPr>
+        <w:t xml:space="preserve">: </w:t>
+      </w:r>
+      <w:r>
+        <w:t>___________</w:t>
+      </w:r>
+      <w:proofErr w:type="spellStart"/>
+      <w:r>
+        <w:rPr>
+          <w:u w:val="single"/>
+        </w:rPr>
+        <w:t>Dinică</w:t>
+      </w:r>
+      <w:proofErr w:type="spellEnd"/>
+      <w:r>
+        <w:rPr>
+          <w:u w:val="single"/>
+        </w:rPr>
+        <w:t xml:space="preserve"> Mircea</w:t>
+      </w:r>
+      <w:r>
+        <w:t>________</w:t>
+      </w:r>
+      <w:r>
+        <w:t>_____</w:t>
       </w:r>
     </w:p>
     <w:p>
@@ -67,93 +142,25 @@
       </w:pPr>
       <w:proofErr w:type="spellStart"/>
       <w:r>
-        <w:rPr>
-          <w:b/>
-          <w:bCs/>
-        </w:rPr>
-        <w:t>Numele</w:t>
-      </w:r>
-      <w:proofErr w:type="spellEnd"/>
-      <w:r>
-        <w:rPr>
-          <w:b/>
-          <w:bCs/>
-        </w:rPr>
-        <w:t xml:space="preserve"> </w:t>
-      </w:r>
-      <w:proofErr w:type="spellStart"/>
-      <w:r>
-        <w:rPr>
-          <w:b/>
-          <w:bCs/>
-        </w:rPr>
-        <w:t>şi</w:t>
-      </w:r>
-      <w:proofErr w:type="spellEnd"/>
-      <w:r>
-        <w:rPr>
-          <w:b/>
-          <w:bCs/>
-        </w:rPr>
-        <w:t xml:space="preserve"> </w:t>
-      </w:r>
-      <w:proofErr w:type="spellStart"/>
-      <w:r>
-        <w:rPr>
-          <w:b/>
-          <w:bCs/>
-        </w:rPr>
-        <w:t>prenumele</w:t>
-      </w:r>
-      <w:proofErr w:type="spellEnd"/>
-      <w:r>
-        <w:rPr>
-          <w:b/>
-          <w:bCs/>
-        </w:rPr>
-        <w:t xml:space="preserve"> </w:t>
-      </w:r>
-      <w:proofErr w:type="spellStart"/>
-      <w:r>
-        <w:rPr>
-          <w:b/>
-          <w:bCs/>
-        </w:rPr>
-        <w:t>studentului</w:t>
-      </w:r>
-      <w:proofErr w:type="spellEnd"/>
-      <w:r>
-        <w:rPr>
-          <w:b/>
-          <w:bCs/>
-        </w:rPr>
-        <w:t xml:space="preserve">: </w:t>
-      </w:r>
-      <w:r>
-        <w:t>_</w:t>
-      </w:r>
-      <w:r>
-        <w:t>__________</w:t>
+        <w:t>Specializarea</w:t>
+      </w:r>
+      <w:proofErr w:type="spellEnd"/>
+      <w:r>
+        <w:t>: __</w:t>
       </w:r>
       <w:proofErr w:type="spellStart"/>
       <w:r>
         <w:rPr>
           <w:u w:val="single"/>
         </w:rPr>
-        <w:t>Dinică</w:t>
-      </w:r>
-      <w:proofErr w:type="spellEnd"/>
-      <w:r>
-        <w:rPr>
-          <w:u w:val="single"/>
-        </w:rPr>
-        <w:t xml:space="preserve"> Mircea</w:t>
-      </w:r>
-      <w:r>
-        <w:t>________</w:t>
-      </w:r>
-      <w:r>
-        <w:t>_____</w:t>
+        <w:t>Informatică-Română</w:t>
+      </w:r>
+      <w:proofErr w:type="spellEnd"/>
+      <w:r>
+        <w:t>__</w:t>
+      </w:r>
+      <w:r>
+        <w:t xml:space="preserve"> </w:t>
       </w:r>
     </w:p>
     <w:p>
@@ -162,8 +169,22 @@
         <w:spacing w:before="240" w:after="240"/>
         <w:jc w:val="both"/>
       </w:pPr>
-      <w:r>
-        <w:t xml:space="preserve"> </w:t>
+      <w:proofErr w:type="spellStart"/>
+      <w:r>
+        <w:t>Promotia</w:t>
+      </w:r>
+      <w:proofErr w:type="spellEnd"/>
+      <w:r>
+        <w:t>: __</w:t>
+      </w:r>
+      <w:r>
+        <w:rPr>
+          <w:u w:val="single"/>
+        </w:rPr>
+        <w:t>2024</w:t>
+      </w:r>
+      <w:r>
+        <w:t>__</w:t>
       </w:r>
     </w:p>
     <w:p>
@@ -174,25 +195,111 @@
       </w:pPr>
       <w:proofErr w:type="spellStart"/>
       <w:r>
-        <w:t>Specializarea</w:t>
-      </w:r>
-      <w:proofErr w:type="spellEnd"/>
-      <w:r>
-        <w:t>: __</w:t>
-      </w:r>
-      <w:proofErr w:type="spellStart"/>
-      <w:r>
-        <w:rPr>
-          <w:u w:val="single"/>
-        </w:rPr>
-        <w:t>Informatică-Română</w:t>
-      </w:r>
-      <w:proofErr w:type="spellEnd"/>
-      <w:r>
-        <w:t>__</w:t>
-      </w:r>
-      <w:r>
-        <w:t xml:space="preserve"> </w:t>
+        <w:rPr>
+          <w:b/>
+          <w:bCs/>
+        </w:rPr>
+        <w:t>Numele</w:t>
+      </w:r>
+      <w:proofErr w:type="spellEnd"/>
+      <w:r>
+        <w:rPr>
+          <w:b/>
+          <w:bCs/>
+        </w:rPr>
+        <w:t xml:space="preserve"> </w:t>
+      </w:r>
+      <w:proofErr w:type="spellStart"/>
+      <w:r>
+        <w:rPr>
+          <w:b/>
+          <w:bCs/>
+        </w:rPr>
+        <w:t>şi</w:t>
+      </w:r>
+      <w:proofErr w:type="spellEnd"/>
+      <w:r>
+        <w:rPr>
+          <w:b/>
+          <w:bCs/>
+        </w:rPr>
+        <w:t xml:space="preserve"> </w:t>
+      </w:r>
+      <w:proofErr w:type="spellStart"/>
+      <w:r>
+        <w:rPr>
+          <w:b/>
+          <w:bCs/>
+        </w:rPr>
+        <w:t>prenumele</w:t>
+      </w:r>
+      <w:proofErr w:type="spellEnd"/>
+      <w:r>
+        <w:rPr>
+          <w:b/>
+          <w:bCs/>
+        </w:rPr>
+        <w:t xml:space="preserve"> </w:t>
+      </w:r>
+      <w:proofErr w:type="spellStart"/>
+      <w:r>
+        <w:rPr>
+          <w:b/>
+          <w:bCs/>
+        </w:rPr>
+        <w:t>coordonatorului</w:t>
+      </w:r>
+      <w:proofErr w:type="spellEnd"/>
+      <w:r>
+        <w:rPr>
+          <w:b/>
+          <w:bCs/>
+        </w:rPr>
+        <w:t xml:space="preserve"> </w:t>
+      </w:r>
+      <w:proofErr w:type="spellStart"/>
+      <w:r>
+        <w:rPr>
+          <w:b/>
+          <w:bCs/>
+        </w:rPr>
+        <w:t>științ</w:t>
+      </w:r>
+      <w:proofErr w:type="spellEnd"/>
+      <w:r>
+        <w:rPr>
+          <w:b/>
+          <w:bCs/>
+          <w:lang w:val="it-IT"/>
+        </w:rPr>
+        <w:t>ific</w:t>
+      </w:r>
+      <w:r>
+        <w:rPr>
+          <w:b/>
+          <w:bCs/>
+          <w:lang w:val="it-IT"/>
+        </w:rPr>
+        <w:t>:</w:t>
+      </w:r>
+      <w:r>
+        <w:t>________</w:t>
+      </w:r>
+      <w:proofErr w:type="spellStart"/>
+      <w:r>
+        <w:t>Lupea</w:t>
+      </w:r>
+      <w:proofErr w:type="spellEnd"/>
+      <w:r>
+        <w:t xml:space="preserve"> </w:t>
+      </w:r>
+      <w:proofErr w:type="spellStart"/>
+      <w:r>
+        <w:t>Mihaiela</w:t>
+      </w:r>
+      <w:proofErr w:type="spellEnd"/>
+      <w:r>
+        <w:t>_________</w:t>
       </w:r>
     </w:p>
     <w:p>
@@ -201,22 +308,74 @@
         <w:spacing w:before="240" w:after="240"/>
         <w:jc w:val="both"/>
       </w:pPr>
-      <w:proofErr w:type="spellStart"/>
-      <w:r>
-        <w:t>Promotia</w:t>
-      </w:r>
-      <w:proofErr w:type="spellEnd"/>
-      <w:r>
-        <w:t>: __</w:t>
-      </w:r>
+      <w:r>
+        <w:t xml:space="preserve"> </w:t>
+      </w:r>
+      <w:proofErr w:type="spellStart"/>
+      <w:r>
+        <w:rPr>
+          <w:b/>
+          <w:bCs/>
+        </w:rPr>
+        <w:t>Domeniul</w:t>
+      </w:r>
+      <w:proofErr w:type="spellEnd"/>
+      <w:r>
+        <w:rPr>
+          <w:b/>
+          <w:bCs/>
+        </w:rPr>
+        <w:t xml:space="preserve"> </w:t>
+      </w:r>
+      <w:proofErr w:type="spellStart"/>
+      <w:r>
+        <w:rPr>
+          <w:b/>
+          <w:bCs/>
+        </w:rPr>
+        <w:t>lucrării</w:t>
+      </w:r>
+      <w:proofErr w:type="spellEnd"/>
+      <w:r>
+        <w:rPr>
+          <w:b/>
+          <w:bCs/>
+        </w:rPr>
+        <w:t xml:space="preserve">: </w:t>
+      </w:r>
+      <w:r>
+        <w:t>___</w:t>
+      </w:r>
+      <w:proofErr w:type="spellStart"/>
       <w:r>
         <w:rPr>
           <w:u w:val="single"/>
         </w:rPr>
-        <w:t>2024</w:t>
-      </w:r>
-      <w:r>
-        <w:t>__</w:t>
+        <w:t>Prelucrarea</w:t>
+      </w:r>
+      <w:proofErr w:type="spellEnd"/>
+      <w:r>
+        <w:rPr>
+          <w:u w:val="single"/>
+        </w:rPr>
+        <w:t xml:space="preserve"> </w:t>
+      </w:r>
+      <w:proofErr w:type="spellStart"/>
+      <w:r>
+        <w:rPr>
+          <w:u w:val="single"/>
+        </w:rPr>
+        <w:t>Limbajului</w:t>
+      </w:r>
+      <w:proofErr w:type="spellEnd"/>
+      <w:r>
+        <w:rPr>
+          <w:u w:val="single"/>
+        </w:rPr>
+        <w:t xml:space="preserve"> Natural</w:t>
+      </w:r>
+      <w:r>
+        <w:t>_____________________</w:t>
       </w:r>
     </w:p>
     <w:p>
@@ -226,7 +385,116 @@
         <w:jc w:val="both"/>
       </w:pPr>
       <w:r>
-        <w:t xml:space="preserve">  </w:t>
+        <w:t xml:space="preserve"> </w:t>
+      </w:r>
+      <w:proofErr w:type="spellStart"/>
+      <w:r>
+        <w:rPr>
+          <w:b/>
+          <w:bCs/>
+        </w:rPr>
+        <w:t>Titlul</w:t>
+      </w:r>
+      <w:proofErr w:type="spellEnd"/>
+      <w:r>
+        <w:rPr>
+          <w:b/>
+          <w:bCs/>
+        </w:rPr>
+        <w:t xml:space="preserve"> </w:t>
+      </w:r>
+      <w:proofErr w:type="spellStart"/>
+      <w:r>
+        <w:rPr>
+          <w:b/>
+          <w:bCs/>
+        </w:rPr>
+        <w:t>lucrării</w:t>
+      </w:r>
+      <w:proofErr w:type="spellEnd"/>
+      <w:r>
+        <w:rPr>
+          <w:b/>
+          <w:bCs/>
+        </w:rPr>
+        <w:t xml:space="preserve">: </w:t>
+      </w:r>
+      <w:r>
+        <w:t>____</w:t>
+      </w:r>
+      <w:proofErr w:type="spellStart"/>
+      <w:r>
+        <w:rPr>
+          <w:u w:val="single"/>
+        </w:rPr>
+        <w:t>D</w:t>
+      </w:r>
+      <w:r>
+        <w:rPr>
+          <w:u w:val="single"/>
+        </w:rPr>
+        <w:t>etectarea</w:t>
+      </w:r>
+      <w:proofErr w:type="spellEnd"/>
+      <w:r>
+        <w:rPr>
+          <w:u w:val="single"/>
+        </w:rPr>
+        <w:t xml:space="preserve"> </w:t>
+      </w:r>
+      <w:proofErr w:type="spellStart"/>
+      <w:r>
+        <w:rPr>
+          <w:u w:val="single"/>
+        </w:rPr>
+        <w:t>semnelor</w:t>
+      </w:r>
+      <w:proofErr w:type="spellEnd"/>
+      <w:r>
+        <w:rPr>
+          <w:u w:val="single"/>
+        </w:rPr>
+        <w:t xml:space="preserve"> </w:t>
+      </w:r>
+      <w:proofErr w:type="spellStart"/>
+      <w:r>
+        <w:rPr>
+          <w:u w:val="single"/>
+        </w:rPr>
+        <w:t>depresiei</w:t>
+      </w:r>
+      <w:proofErr w:type="spellEnd"/>
+      <w:r>
+        <w:rPr>
+          <w:u w:val="single"/>
+        </w:rPr>
+        <w:t xml:space="preserve"> </w:t>
+      </w:r>
+      <w:proofErr w:type="spellStart"/>
+      <w:r>
+        <w:rPr>
+          <w:u w:val="single"/>
+        </w:rPr>
+        <w:t>î</w:t>
+      </w:r>
+      <w:r>
+        <w:rPr>
+          <w:u w:val="single"/>
+        </w:rPr>
+        <w:t>n</w:t>
+      </w:r>
+      <w:proofErr w:type="spellEnd"/>
+      <w:r>
+        <w:rPr>
+          <w:u w:val="single"/>
+        </w:rPr>
+        <w:t xml:space="preserve"> text</w:t>
+      </w:r>
+      <w:r>
+        <w:t>_______</w:t>
+      </w:r>
+      <w:r>
+        <w:t>___________</w:t>
       </w:r>
     </w:p>
     <w:p>
@@ -235,115 +503,6 @@
         <w:spacing w:before="240" w:after="240"/>
         <w:jc w:val="both"/>
       </w:pPr>
-      <w:proofErr w:type="spellStart"/>
-      <w:r>
-        <w:rPr>
-          <w:b/>
-          <w:bCs/>
-        </w:rPr>
-        <w:t>Numele</w:t>
-      </w:r>
-      <w:proofErr w:type="spellEnd"/>
-      <w:r>
-        <w:rPr>
-          <w:b/>
-          <w:bCs/>
-        </w:rPr>
-        <w:t xml:space="preserve"> </w:t>
-      </w:r>
-      <w:proofErr w:type="spellStart"/>
-      <w:r>
-        <w:rPr>
-          <w:b/>
-          <w:bCs/>
-        </w:rPr>
-        <w:t>şi</w:t>
-      </w:r>
-      <w:proofErr w:type="spellEnd"/>
-      <w:r>
-        <w:rPr>
-          <w:b/>
-          <w:bCs/>
-        </w:rPr>
-        <w:t xml:space="preserve"> </w:t>
-      </w:r>
-      <w:proofErr w:type="spellStart"/>
-      <w:r>
-        <w:rPr>
-          <w:b/>
-          <w:bCs/>
-        </w:rPr>
-        <w:t>prenumele</w:t>
-      </w:r>
-      <w:proofErr w:type="spellEnd"/>
-      <w:r>
-        <w:rPr>
-          <w:b/>
-          <w:bCs/>
-        </w:rPr>
-        <w:t xml:space="preserve"> </w:t>
-      </w:r>
-      <w:proofErr w:type="spellStart"/>
-      <w:r>
-        <w:rPr>
-          <w:b/>
-          <w:bCs/>
-        </w:rPr>
-        <w:t>coordonatorului</w:t>
-      </w:r>
-      <w:proofErr w:type="spellEnd"/>
-      <w:r>
-        <w:rPr>
-          <w:b/>
-          <w:bCs/>
-        </w:rPr>
-        <w:t xml:space="preserve"> </w:t>
-      </w:r>
-      <w:proofErr w:type="spellStart"/>
-      <w:r>
-        <w:rPr>
-          <w:b/>
-          <w:bCs/>
-        </w:rPr>
-        <w:t>științ</w:t>
-      </w:r>
-      <w:proofErr w:type="spellEnd"/>
-      <w:r>
-        <w:rPr>
-          <w:b/>
-          <w:bCs/>
-          <w:lang w:val="it-IT"/>
-        </w:rPr>
-        <w:t>ific:</w:t>
-      </w:r>
-      <w:r>
-        <w:t>________</w:t>
-      </w:r>
-      <w:proofErr w:type="spellStart"/>
-      <w:r>
-        <w:rPr>
-          <w:u w:val="single"/>
-        </w:rPr>
-        <w:t>Lupea</w:t>
-      </w:r>
-      <w:proofErr w:type="spellEnd"/>
-      <w:r>
-        <w:rPr>
-          <w:u w:val="single"/>
-        </w:rPr>
-        <w:t xml:space="preserve"> </w:t>
-      </w:r>
-      <w:proofErr w:type="spellStart"/>
-      <w:r>
-        <w:rPr>
-          <w:u w:val="single"/>
-        </w:rPr>
-        <w:t>Mihaiela</w:t>
-      </w:r>
-      <w:proofErr w:type="spellEnd"/>
-      <w:r>
-        <w:t>_________</w:t>
-      </w:r>
     </w:p>
     <w:p>
       <w:pPr>
@@ -351,24 +510,21 @@
         <w:spacing w:before="240" w:after="240"/>
         <w:jc w:val="both"/>
       </w:pPr>
-      <w:r>
-        <w:t xml:space="preserve"> </w:t>
-      </w:r>
-      <w:proofErr w:type="spellStart"/>
-      <w:r>
-        <w:rPr>
-          <w:b/>
-          <w:bCs/>
-        </w:rPr>
-        <w:t>Domeniul</w:t>
-      </w:r>
-      <w:proofErr w:type="spellEnd"/>
-      <w:r>
-        <w:rPr>
-          <w:b/>
-          <w:bCs/>
-        </w:rPr>
-        <w:t xml:space="preserve"> </w:t>
+      <w:proofErr w:type="spellStart"/>
+      <w:r>
+        <w:rPr>
+          <w:b/>
+          <w:bCs/>
+        </w:rPr>
+        <w:t>Descrierea</w:t>
+      </w:r>
+      <w:proofErr w:type="spellEnd"/>
+      <w:r>
+        <w:rPr>
+          <w:b/>
+          <w:bCs/>
+        </w:rPr>
+        <w:t xml:space="preserve"> temei </w:t>
       </w:r>
       <w:proofErr w:type="spellStart"/>
       <w:r>
@@ -384,41 +540,23 @@
           <w:b/>
           <w:bCs/>
         </w:rPr>
-        <w:t xml:space="preserve">: </w:t>
-      </w:r>
-      <w:r>
-        <w:t>___</w:t>
-      </w:r>
-      <w:proofErr w:type="spellStart"/>
-      <w:r>
-        <w:rPr>
-          <w:u w:val="single"/>
-        </w:rPr>
-        <w:t>Prelucrarea</w:t>
-      </w:r>
-      <w:proofErr w:type="spellEnd"/>
-      <w:r>
-        <w:rPr>
-          <w:u w:val="single"/>
-        </w:rPr>
-        <w:t xml:space="preserve"> </w:t>
-      </w:r>
-      <w:proofErr w:type="spellStart"/>
-      <w:r>
-        <w:rPr>
-          <w:u w:val="single"/>
-        </w:rPr>
-        <w:t>Limbajului</w:t>
-      </w:r>
-      <w:proofErr w:type="spellEnd"/>
-      <w:r>
-        <w:rPr>
-          <w:u w:val="single"/>
-        </w:rPr>
-        <w:t xml:space="preserve"> Natural</w:t>
-      </w:r>
-      <w:r>
-        <w:t>_____________________</w:t>
+        <w:t xml:space="preserve"> de </w:t>
+      </w:r>
+      <w:proofErr w:type="spellStart"/>
+      <w:r>
+        <w:rPr>
+          <w:b/>
+          <w:bCs/>
+        </w:rPr>
+        <w:t>licență</w:t>
+      </w:r>
+      <w:proofErr w:type="spellEnd"/>
+      <w:r>
+        <w:rPr>
+          <w:b/>
+          <w:bCs/>
+        </w:rPr>
+        <w:t>:</w:t>
       </w:r>
     </w:p>
     <w:p>
@@ -430,114 +568,249 @@
       <w:r>
         <w:t xml:space="preserve"> </w:t>
       </w:r>
-      <w:proofErr w:type="spellStart"/>
-      <w:r>
-        <w:rPr>
-          <w:b/>
-          <w:bCs/>
-        </w:rPr>
-        <w:t>Titlul</w:t>
-      </w:r>
-      <w:proofErr w:type="spellEnd"/>
-      <w:r>
-        <w:rPr>
-          <w:b/>
-          <w:bCs/>
-        </w:rPr>
-        <w:t xml:space="preserve"> </w:t>
-      </w:r>
-      <w:proofErr w:type="spellStart"/>
-      <w:r>
-        <w:rPr>
-          <w:b/>
-          <w:bCs/>
-        </w:rPr>
-        <w:t>lucrării</w:t>
-      </w:r>
-      <w:proofErr w:type="spellEnd"/>
-      <w:r>
-        <w:rPr>
-          <w:b/>
-          <w:bCs/>
-        </w:rPr>
-        <w:t xml:space="preserve">: </w:t>
-      </w:r>
-      <w:r>
-        <w:t>____</w:t>
-      </w:r>
-      <w:proofErr w:type="spellStart"/>
-      <w:r>
-        <w:rPr>
-          <w:u w:val="single"/>
-        </w:rPr>
-        <w:t>D</w:t>
-      </w:r>
-      <w:r>
-        <w:rPr>
-          <w:u w:val="single"/>
-        </w:rPr>
-        <w:t>etectarea</w:t>
-      </w:r>
-      <w:proofErr w:type="spellEnd"/>
-      <w:r>
-        <w:rPr>
-          <w:u w:val="single"/>
-        </w:rPr>
-        <w:t xml:space="preserve"> </w:t>
-      </w:r>
-      <w:proofErr w:type="spellStart"/>
-      <w:r>
-        <w:rPr>
-          <w:u w:val="single"/>
-        </w:rPr>
-        <w:t>semnelor</w:t>
-      </w:r>
-      <w:proofErr w:type="spellEnd"/>
-      <w:r>
-        <w:rPr>
-          <w:u w:val="single"/>
-        </w:rPr>
-        <w:t xml:space="preserve"> </w:t>
-      </w:r>
-      <w:proofErr w:type="spellStart"/>
-      <w:r>
-        <w:rPr>
-          <w:u w:val="single"/>
-        </w:rPr>
-        <w:t>depresiei</w:t>
-      </w:r>
-      <w:proofErr w:type="spellEnd"/>
-      <w:r>
-        <w:rPr>
-          <w:u w:val="single"/>
-        </w:rPr>
-        <w:t xml:space="preserve"> </w:t>
-      </w:r>
-      <w:proofErr w:type="spellStart"/>
-      <w:r>
-        <w:rPr>
-          <w:u w:val="single"/>
-        </w:rPr>
-        <w:t>î</w:t>
-      </w:r>
-      <w:r>
-        <w:rPr>
-          <w:u w:val="single"/>
-        </w:rPr>
-        <w:t>n</w:t>
-      </w:r>
-      <w:proofErr w:type="spellEnd"/>
-      <w:r>
-        <w:rPr>
-          <w:u w:val="single"/>
-        </w:rPr>
-        <w:t xml:space="preserve"> text</w:t>
-      </w:r>
-      <w:r>
-        <w:t>_______</w:t>
-      </w:r>
-      <w:r>
-        <w:t>___________</w:t>
+      <w:r>
+        <w:tab/>
+        <w:t xml:space="preserve">Se </w:t>
+      </w:r>
+      <w:proofErr w:type="spellStart"/>
+      <w:proofErr w:type="gramStart"/>
+      <w:r>
+        <w:t>va</w:t>
+      </w:r>
+      <w:proofErr w:type="spellEnd"/>
+      <w:proofErr w:type="gramEnd"/>
+      <w:r>
+        <w:t xml:space="preserve"> </w:t>
+      </w:r>
+      <w:proofErr w:type="spellStart"/>
+      <w:r>
+        <w:t>implementa</w:t>
+      </w:r>
+      <w:proofErr w:type="spellEnd"/>
+      <w:r>
+        <w:t xml:space="preserve"> o </w:t>
+      </w:r>
+      <w:proofErr w:type="spellStart"/>
+      <w:r>
+        <w:t>aplicatie</w:t>
+      </w:r>
+      <w:proofErr w:type="spellEnd"/>
+      <w:r>
+        <w:t xml:space="preserve"> web care </w:t>
+      </w:r>
+      <w:proofErr w:type="spellStart"/>
+      <w:r>
+        <w:t>doreste</w:t>
+      </w:r>
+      <w:proofErr w:type="spellEnd"/>
+      <w:r>
+        <w:t xml:space="preserve"> a </w:t>
+      </w:r>
+      <w:proofErr w:type="spellStart"/>
+      <w:r>
+        <w:t>semnala</w:t>
+      </w:r>
+      <w:proofErr w:type="spellEnd"/>
+      <w:r>
+        <w:t xml:space="preserve"> </w:t>
+      </w:r>
+      <w:proofErr w:type="spellStart"/>
+      <w:r>
+        <w:t>utilizatorulu</w:t>
+      </w:r>
+      <w:r>
+        <w:t>i</w:t>
+      </w:r>
+      <w:proofErr w:type="spellEnd"/>
+      <w:r>
+        <w:t xml:space="preserve"> </w:t>
+      </w:r>
+      <w:proofErr w:type="spellStart"/>
+      <w:r>
+        <w:t>indif</w:t>
+      </w:r>
+      <w:r>
+        <w:t>erent</w:t>
+      </w:r>
+      <w:proofErr w:type="spellEnd"/>
+      <w:r>
+        <w:t xml:space="preserve"> de </w:t>
+      </w:r>
+      <w:proofErr w:type="spellStart"/>
+      <w:r>
+        <w:t>limbaj</w:t>
+      </w:r>
+      <w:proofErr w:type="spellEnd"/>
+      <w:r>
+        <w:t>,</w:t>
+      </w:r>
+      <w:r>
+        <w:t xml:space="preserve"> </w:t>
+      </w:r>
+      <w:proofErr w:type="spellStart"/>
+      <w:r>
+        <w:t>daca</w:t>
+      </w:r>
+      <w:proofErr w:type="spellEnd"/>
+      <w:r>
+        <w:t xml:space="preserve"> </w:t>
+      </w:r>
+      <w:proofErr w:type="spellStart"/>
+      <w:r>
+        <w:t>textul</w:t>
+      </w:r>
+      <w:proofErr w:type="spellEnd"/>
+      <w:r>
+        <w:t xml:space="preserve"> </w:t>
+      </w:r>
+      <w:proofErr w:type="spellStart"/>
+      <w:r>
+        <w:t>introdus</w:t>
+      </w:r>
+      <w:proofErr w:type="spellEnd"/>
+      <w:r>
+        <w:t xml:space="preserve"> </w:t>
+      </w:r>
+      <w:proofErr w:type="spellStart"/>
+      <w:r>
+        <w:t>poate</w:t>
+      </w:r>
+      <w:proofErr w:type="spellEnd"/>
+      <w:r>
+        <w:t xml:space="preserve"> </w:t>
+      </w:r>
+      <w:proofErr w:type="spellStart"/>
+      <w:r>
+        <w:t>apartine</w:t>
+      </w:r>
+      <w:proofErr w:type="spellEnd"/>
+      <w:r>
+        <w:t xml:space="preserve"> </w:t>
+      </w:r>
+      <w:proofErr w:type="spellStart"/>
+      <w:r>
+        <w:t>unei</w:t>
+      </w:r>
+      <w:proofErr w:type="spellEnd"/>
+      <w:r>
+        <w:t xml:space="preserve"> personae care </w:t>
+      </w:r>
+      <w:proofErr w:type="spellStart"/>
+      <w:r>
+        <w:t>sufera</w:t>
+      </w:r>
+      <w:proofErr w:type="spellEnd"/>
+      <w:r>
+        <w:t xml:space="preserve"> de </w:t>
+      </w:r>
+      <w:proofErr w:type="spellStart"/>
+      <w:r>
+        <w:t>depresie</w:t>
+      </w:r>
+      <w:proofErr w:type="spellEnd"/>
+      <w:r>
+        <w:t xml:space="preserve">. </w:t>
+      </w:r>
+      <w:proofErr w:type="spellStart"/>
+      <w:r>
+        <w:t>Scopul</w:t>
+      </w:r>
+      <w:proofErr w:type="spellEnd"/>
+      <w:r>
+        <w:t xml:space="preserve"> </w:t>
+      </w:r>
+      <w:proofErr w:type="spellStart"/>
+      <w:proofErr w:type="gramStart"/>
+      <w:r>
+        <w:t>este</w:t>
+      </w:r>
+      <w:proofErr w:type="spellEnd"/>
+      <w:proofErr w:type="gramEnd"/>
+      <w:r>
+        <w:t xml:space="preserve"> de a</w:t>
+      </w:r>
+      <w:r>
+        <w:t xml:space="preserve"> </w:t>
+      </w:r>
+      <w:proofErr w:type="spellStart"/>
+      <w:r>
+        <w:t>confirma</w:t>
+      </w:r>
+      <w:proofErr w:type="spellEnd"/>
+      <w:r>
+        <w:t xml:space="preserve"> </w:t>
+      </w:r>
+      <w:proofErr w:type="spellStart"/>
+      <w:r>
+        <w:t>utilizatorului</w:t>
+      </w:r>
+      <w:proofErr w:type="spellEnd"/>
+      <w:r>
+        <w:t xml:space="preserve"> </w:t>
+      </w:r>
+      <w:proofErr w:type="spellStart"/>
+      <w:r>
+        <w:t>suspiciuni</w:t>
+      </w:r>
+      <w:proofErr w:type="spellEnd"/>
+      <w:r>
+        <w:t xml:space="preserve"> legate de </w:t>
+      </w:r>
+      <w:proofErr w:type="spellStart"/>
+      <w:r>
+        <w:t>gandurile</w:t>
+      </w:r>
+      <w:proofErr w:type="spellEnd"/>
+      <w:r>
+        <w:t xml:space="preserve"> </w:t>
+      </w:r>
+      <w:proofErr w:type="spellStart"/>
+      <w:r>
+        <w:t>proprii</w:t>
+      </w:r>
+      <w:proofErr w:type="spellEnd"/>
+      <w:r>
+        <w:t xml:space="preserve"> </w:t>
+      </w:r>
+      <w:proofErr w:type="spellStart"/>
+      <w:r>
+        <w:t>sau</w:t>
+      </w:r>
+      <w:proofErr w:type="spellEnd"/>
+      <w:r>
+        <w:t xml:space="preserve"> </w:t>
+      </w:r>
+      <w:proofErr w:type="spellStart"/>
+      <w:r>
+        <w:t>cele</w:t>
+      </w:r>
+      <w:proofErr w:type="spellEnd"/>
+      <w:r>
+        <w:t xml:space="preserve"> ale </w:t>
+      </w:r>
+      <w:proofErr w:type="spellStart"/>
+      <w:r>
+        <w:t>unei</w:t>
+      </w:r>
+      <w:proofErr w:type="spellEnd"/>
+      <w:r>
+        <w:t xml:space="preserve"> </w:t>
+      </w:r>
+      <w:proofErr w:type="spellStart"/>
+      <w:r>
+        <w:t>persoane</w:t>
+      </w:r>
+      <w:proofErr w:type="spellEnd"/>
+      <w:r>
+        <w:t xml:space="preserve"> </w:t>
+      </w:r>
+      <w:proofErr w:type="spellStart"/>
+      <w:r>
+        <w:t>apropiate</w:t>
+      </w:r>
+      <w:proofErr w:type="spellEnd"/>
+      <w:r>
+        <w:t>.</w:t>
       </w:r>
     </w:p>
     <w:p>
@@ -547,82 +820,257 @@
         <w:jc w:val="both"/>
       </w:pPr>
       <w:r>
-        <w:t xml:space="preserve"> </w:t>
-      </w:r>
-    </w:p>
-    <w:p>
-      <w:pPr>
-        <w:pStyle w:val="Body"/>
-        <w:spacing w:before="240" w:after="240"/>
-        <w:jc w:val="both"/>
-        <w:rPr>
-          <w:b/>
-          <w:bCs/>
-        </w:rPr>
-      </w:pPr>
-      <w:proofErr w:type="spellStart"/>
-      <w:r>
-        <w:rPr>
-          <w:b/>
-          <w:bCs/>
-        </w:rPr>
-        <w:t>Descrierea</w:t>
-      </w:r>
-      <w:proofErr w:type="spellEnd"/>
-      <w:r>
-        <w:rPr>
-          <w:b/>
-          <w:bCs/>
-        </w:rPr>
-        <w:t xml:space="preserve"> </w:t>
-      </w:r>
-      <w:proofErr w:type="spellStart"/>
-      <w:r>
-        <w:rPr>
-          <w:b/>
-          <w:bCs/>
-        </w:rPr>
-        <w:t>temei</w:t>
-      </w:r>
-      <w:proofErr w:type="spellEnd"/>
-      <w:r>
-        <w:rPr>
-          <w:b/>
-          <w:bCs/>
-        </w:rPr>
-        <w:t xml:space="preserve"> </w:t>
-      </w:r>
-      <w:proofErr w:type="spellStart"/>
-      <w:r>
-        <w:rPr>
-          <w:b/>
-          <w:bCs/>
-        </w:rPr>
-        <w:t>lucrării</w:t>
-      </w:r>
-      <w:proofErr w:type="spellEnd"/>
-      <w:r>
-        <w:rPr>
-          <w:b/>
-          <w:bCs/>
-        </w:rPr>
+        <w:tab/>
+      </w:r>
+      <w:proofErr w:type="spellStart"/>
+      <w:r>
+        <w:t>Detectarea</w:t>
+      </w:r>
+      <w:proofErr w:type="spellEnd"/>
+      <w:r>
+        <w:t xml:space="preserve"> </w:t>
+      </w:r>
+      <w:proofErr w:type="spellStart"/>
+      <w:r>
+        <w:t>semnelor</w:t>
+      </w:r>
+      <w:proofErr w:type="spellEnd"/>
+      <w:r>
+        <w:t xml:space="preserve"> </w:t>
+      </w:r>
+      <w:proofErr w:type="spellStart"/>
+      <w:r>
+        <w:t>depresiei</w:t>
+      </w:r>
+      <w:proofErr w:type="spellEnd"/>
+      <w:r>
+        <w:t xml:space="preserve"> se </w:t>
+      </w:r>
+      <w:proofErr w:type="spellStart"/>
+      <w:proofErr w:type="gramStart"/>
+      <w:r>
+        <w:t>va</w:t>
+      </w:r>
+      <w:proofErr w:type="spellEnd"/>
+      <w:proofErr w:type="gramEnd"/>
+      <w:r>
+        <w:t xml:space="preserve"> </w:t>
+      </w:r>
+      <w:proofErr w:type="spellStart"/>
+      <w:r>
+        <w:t>realiza</w:t>
+      </w:r>
+      <w:proofErr w:type="spellEnd"/>
+      <w:r>
+        <w:t xml:space="preserve"> </w:t>
+      </w:r>
+      <w:proofErr w:type="spellStart"/>
+      <w:r>
+        <w:t>folosind</w:t>
+      </w:r>
+      <w:proofErr w:type="spellEnd"/>
+      <w:r>
+        <w:t xml:space="preserve"> un tool de </w:t>
+      </w:r>
+      <w:proofErr w:type="spellStart"/>
+      <w:r>
+        <w:t>prelucrarea</w:t>
+      </w:r>
+      <w:proofErr w:type="spellEnd"/>
+      <w:r>
+        <w:t xml:space="preserve"> </w:t>
+      </w:r>
+      <w:proofErr w:type="spellStart"/>
+      <w:r>
+        <w:t>textului</w:t>
+      </w:r>
+      <w:proofErr w:type="spellEnd"/>
+      <w:r>
+        <w:t xml:space="preserve"> </w:t>
+      </w:r>
+      <w:proofErr w:type="spellStart"/>
+      <w:r>
+        <w:t>numit</w:t>
+      </w:r>
+      <w:proofErr w:type="spellEnd"/>
+      <w:r>
+        <w:t xml:space="preserve"> LIWC-22 </w:t>
+      </w:r>
+      <w:proofErr w:type="spellStart"/>
+      <w:r>
+        <w:t>ce</w:t>
+      </w:r>
+      <w:proofErr w:type="spellEnd"/>
+      <w:r>
+        <w:t xml:space="preserve"> ne </w:t>
+      </w:r>
+      <w:proofErr w:type="spellStart"/>
+      <w:r>
+        <w:t>va</w:t>
+      </w:r>
+      <w:proofErr w:type="spellEnd"/>
+      <w:r>
+        <w:t xml:space="preserve"> </w:t>
+      </w:r>
+      <w:proofErr w:type="spellStart"/>
+      <w:r>
+        <w:t>oferi</w:t>
+      </w:r>
+      <w:proofErr w:type="spellEnd"/>
+      <w:r>
+        <w:t xml:space="preserve"> din </w:t>
+      </w:r>
+      <w:proofErr w:type="spellStart"/>
+      <w:r>
+        <w:t>textul</w:t>
+      </w:r>
+      <w:proofErr w:type="spellEnd"/>
+      <w:r>
+        <w:t xml:space="preserve"> </w:t>
+      </w:r>
+      <w:proofErr w:type="spellStart"/>
+      <w:r>
+        <w:t>primit</w:t>
+      </w:r>
+      <w:proofErr w:type="spellEnd"/>
+      <w:r>
+        <w:t xml:space="preserve"> ca input un </w:t>
+      </w:r>
+      <w:proofErr w:type="spellStart"/>
+      <w:r>
+        <w:t>procentaj</w:t>
+      </w:r>
+      <w:proofErr w:type="spellEnd"/>
+      <w:r>
         <w:t xml:space="preserve"> de </w:t>
       </w:r>
       <w:proofErr w:type="spellStart"/>
       <w:r>
-        <w:rPr>
-          <w:b/>
-          <w:bCs/>
-        </w:rPr>
-        <w:t>licență</w:t>
-      </w:r>
-      <w:proofErr w:type="spellEnd"/>
-      <w:r>
-        <w:rPr>
-          <w:b/>
-          <w:bCs/>
-        </w:rPr>
-        <w:t>:</w:t>
+        <w:t>cuvinte</w:t>
+      </w:r>
+      <w:proofErr w:type="spellEnd"/>
+      <w:r>
+        <w:t xml:space="preserve"> </w:t>
+      </w:r>
+      <w:proofErr w:type="spellStart"/>
+      <w:r>
+        <w:t>folosite</w:t>
+      </w:r>
+      <w:proofErr w:type="spellEnd"/>
+      <w:r>
+        <w:t xml:space="preserve"> </w:t>
+      </w:r>
+      <w:proofErr w:type="spellStart"/>
+      <w:r>
+        <w:t>asociate</w:t>
+      </w:r>
+      <w:proofErr w:type="spellEnd"/>
+      <w:r>
+        <w:t xml:space="preserve"> </w:t>
+      </w:r>
+      <w:proofErr w:type="spellStart"/>
+      <w:r>
+        <w:t>diferitor</w:t>
+      </w:r>
+      <w:proofErr w:type="spellEnd"/>
+      <w:r>
+        <w:t xml:space="preserve"> </w:t>
+      </w:r>
+      <w:proofErr w:type="spellStart"/>
+      <w:r>
+        <w:t>emotii</w:t>
+      </w:r>
+      <w:proofErr w:type="spellEnd"/>
+      <w:r>
+        <w:t xml:space="preserve"> </w:t>
+      </w:r>
+      <w:proofErr w:type="spellStart"/>
+      <w:r>
+        <w:t>sau</w:t>
+      </w:r>
+      <w:proofErr w:type="spellEnd"/>
+      <w:r>
+        <w:t xml:space="preserve"> </w:t>
+      </w:r>
+      <w:proofErr w:type="spellStart"/>
+      <w:r>
+        <w:t>particularitati</w:t>
+      </w:r>
+      <w:proofErr w:type="spellEnd"/>
+      <w:r>
+        <w:t xml:space="preserve"> ale </w:t>
+      </w:r>
+      <w:proofErr w:type="spellStart"/>
+      <w:r>
+        <w:t>gramaticii</w:t>
+      </w:r>
+      <w:proofErr w:type="spellEnd"/>
+      <w:r>
+        <w:t xml:space="preserve">. </w:t>
+      </w:r>
+      <w:proofErr w:type="spellStart"/>
+      <w:r>
+        <w:t>Acestea</w:t>
+      </w:r>
+      <w:proofErr w:type="spellEnd"/>
+      <w:r>
+        <w:t xml:space="preserve"> se </w:t>
+      </w:r>
+      <w:proofErr w:type="spellStart"/>
+      <w:r>
+        <w:t>vor</w:t>
+      </w:r>
+      <w:proofErr w:type="spellEnd"/>
+      <w:r>
+        <w:t xml:space="preserve"> </w:t>
+      </w:r>
+      <w:proofErr w:type="spellStart"/>
+      <w:r>
+        <w:t>prelucra</w:t>
+      </w:r>
+      <w:proofErr w:type="spellEnd"/>
+      <w:r>
+        <w:t xml:space="preserve"> </w:t>
+      </w:r>
+      <w:proofErr w:type="spellStart"/>
+      <w:r>
+        <w:t>folosind</w:t>
+      </w:r>
+      <w:proofErr w:type="spellEnd"/>
+      <w:r>
+        <w:t xml:space="preserve"> </w:t>
+      </w:r>
+      <w:proofErr w:type="gramStart"/>
+      <w:r>
+        <w:t>un</w:t>
+      </w:r>
+      <w:proofErr w:type="gramEnd"/>
+      <w:r>
+        <w:t xml:space="preserve"> </w:t>
+      </w:r>
+      <w:proofErr w:type="spellStart"/>
+      <w:r>
+        <w:t>algoritm</w:t>
+      </w:r>
+      <w:proofErr w:type="spellEnd"/>
+      <w:r>
+        <w:t xml:space="preserve"> </w:t>
+      </w:r>
+      <w:proofErr w:type="spellStart"/>
+      <w:r>
+        <w:t>supervizat</w:t>
+      </w:r>
+      <w:proofErr w:type="spellEnd"/>
+      <w:r>
+        <w:t xml:space="preserve"> de machine-learning </w:t>
+      </w:r>
+      <w:proofErr w:type="spellStart"/>
+      <w:r>
+        <w:t>numit</w:t>
+      </w:r>
+      <w:proofErr w:type="spellEnd"/>
+      <w:r>
+        <w:t xml:space="preserve"> “Random Forest”.</w:t>
       </w:r>
     </w:p>
     <w:p>
@@ -631,573 +1079,6 @@
         <w:spacing w:before="240" w:after="240"/>
         <w:jc w:val="both"/>
       </w:pPr>
-      <w:r>
-        <w:t xml:space="preserve">Se </w:t>
-      </w:r>
-      <w:proofErr w:type="spellStart"/>
-      <w:proofErr w:type="gramStart"/>
-      <w:r>
-        <w:t>va</w:t>
-      </w:r>
-      <w:proofErr w:type="spellEnd"/>
-      <w:proofErr w:type="gramEnd"/>
-      <w:r>
-        <w:t xml:space="preserve"> </w:t>
-      </w:r>
-      <w:proofErr w:type="spellStart"/>
-      <w:r>
-        <w:t>descrie</w:t>
-      </w:r>
-      <w:proofErr w:type="spellEnd"/>
-      <w:r>
-        <w:t xml:space="preserve"> </w:t>
-      </w:r>
-      <w:proofErr w:type="spellStart"/>
-      <w:r>
-        <w:t>tema</w:t>
-      </w:r>
-      <w:proofErr w:type="spellEnd"/>
-      <w:r>
-        <w:t xml:space="preserve"> </w:t>
-      </w:r>
-      <w:proofErr w:type="spellStart"/>
-      <w:r>
-        <w:t>lu</w:t>
-      </w:r>
-      <w:r>
-        <w:t>crării</w:t>
-      </w:r>
-      <w:proofErr w:type="spellEnd"/>
-      <w:r>
-        <w:t xml:space="preserve"> de </w:t>
-      </w:r>
-      <w:proofErr w:type="spellStart"/>
-      <w:r>
-        <w:t>licență</w:t>
-      </w:r>
-      <w:proofErr w:type="spellEnd"/>
-      <w:r>
-        <w:t xml:space="preserve">, minim 2-3 </w:t>
-      </w:r>
-      <w:proofErr w:type="spellStart"/>
-      <w:r>
-        <w:t>paragrafe</w:t>
-      </w:r>
-      <w:proofErr w:type="spellEnd"/>
-      <w:r>
-        <w:t xml:space="preserve"> in </w:t>
-      </w:r>
-      <w:proofErr w:type="spellStart"/>
-      <w:r>
-        <w:t>limbaj</w:t>
-      </w:r>
-      <w:proofErr w:type="spellEnd"/>
-      <w:r>
-        <w:t xml:space="preserve"> natural.</w:t>
-      </w:r>
-    </w:p>
-    <w:p>
-      <w:pPr>
-        <w:pStyle w:val="Body"/>
-        <w:spacing w:before="240" w:after="240"/>
-        <w:jc w:val="both"/>
-      </w:pPr>
-      <w:r>
-        <w:t xml:space="preserve"> </w:t>
-      </w:r>
-      <w:r>
-        <w:tab/>
-        <w:t xml:space="preserve">Se </w:t>
-      </w:r>
-      <w:proofErr w:type="spellStart"/>
-      <w:proofErr w:type="gramStart"/>
-      <w:r>
-        <w:t>va</w:t>
-      </w:r>
-      <w:proofErr w:type="spellEnd"/>
-      <w:proofErr w:type="gramEnd"/>
-      <w:r>
-        <w:t xml:space="preserve"> </w:t>
-      </w:r>
-      <w:proofErr w:type="spellStart"/>
-      <w:r>
-        <w:t>implementa</w:t>
-      </w:r>
-      <w:proofErr w:type="spellEnd"/>
-      <w:r>
-        <w:t xml:space="preserve"> o </w:t>
-      </w:r>
-      <w:proofErr w:type="spellStart"/>
-      <w:r>
-        <w:t>aplicatie</w:t>
-      </w:r>
-      <w:proofErr w:type="spellEnd"/>
-      <w:r>
-        <w:t xml:space="preserve"> web care </w:t>
-      </w:r>
-      <w:proofErr w:type="spellStart"/>
-      <w:r>
-        <w:t>doreste</w:t>
-      </w:r>
-      <w:proofErr w:type="spellEnd"/>
-      <w:r>
-        <w:t xml:space="preserve"> a </w:t>
-      </w:r>
-      <w:proofErr w:type="spellStart"/>
-      <w:r>
-        <w:t>semnala</w:t>
-      </w:r>
-      <w:proofErr w:type="spellEnd"/>
-      <w:r>
-        <w:t xml:space="preserve"> </w:t>
-      </w:r>
-      <w:proofErr w:type="spellStart"/>
-      <w:r>
-        <w:t>utilizatorulu</w:t>
-      </w:r>
-      <w:r>
-        <w:t>i</w:t>
-      </w:r>
-      <w:proofErr w:type="spellEnd"/>
-      <w:r>
-        <w:t xml:space="preserve"> indifferent de </w:t>
-      </w:r>
-      <w:proofErr w:type="spellStart"/>
-      <w:r>
-        <w:t>limbaj</w:t>
-      </w:r>
-      <w:proofErr w:type="spellEnd"/>
-      <w:r>
-        <w:t>,</w:t>
-      </w:r>
-      <w:r>
-        <w:t xml:space="preserve"> </w:t>
-      </w:r>
-      <w:proofErr w:type="spellStart"/>
-      <w:r>
-        <w:t>daca</w:t>
-      </w:r>
-      <w:proofErr w:type="spellEnd"/>
-      <w:r>
-        <w:t xml:space="preserve"> </w:t>
-      </w:r>
-      <w:proofErr w:type="spellStart"/>
-      <w:r>
-        <w:t>textul</w:t>
-      </w:r>
-      <w:proofErr w:type="spellEnd"/>
-      <w:r>
-        <w:t xml:space="preserve"> </w:t>
-      </w:r>
-      <w:proofErr w:type="spellStart"/>
-      <w:r>
-        <w:t>introdus</w:t>
-      </w:r>
-      <w:proofErr w:type="spellEnd"/>
-      <w:r>
-        <w:t xml:space="preserve"> </w:t>
-      </w:r>
-      <w:proofErr w:type="spellStart"/>
-      <w:r>
-        <w:t>poate</w:t>
-      </w:r>
-      <w:proofErr w:type="spellEnd"/>
-      <w:r>
-        <w:t xml:space="preserve"> </w:t>
-      </w:r>
-      <w:proofErr w:type="spellStart"/>
-      <w:r>
-        <w:t>apartine</w:t>
-      </w:r>
-      <w:proofErr w:type="spellEnd"/>
-      <w:r>
-        <w:t xml:space="preserve"> </w:t>
-      </w:r>
-      <w:proofErr w:type="spellStart"/>
-      <w:r>
-        <w:t>unei</w:t>
-      </w:r>
-      <w:proofErr w:type="spellEnd"/>
-      <w:r>
-        <w:t xml:space="preserve"> personae care </w:t>
-      </w:r>
-      <w:proofErr w:type="spellStart"/>
-      <w:r>
-        <w:t>sufera</w:t>
-      </w:r>
-      <w:proofErr w:type="spellEnd"/>
-      <w:r>
-        <w:t xml:space="preserve"> de </w:t>
-      </w:r>
-      <w:proofErr w:type="spellStart"/>
-      <w:r>
-        <w:t>depresie</w:t>
-      </w:r>
-      <w:proofErr w:type="spellEnd"/>
-      <w:r>
-        <w:t xml:space="preserve">. </w:t>
-      </w:r>
-      <w:proofErr w:type="spellStart"/>
-      <w:r>
-        <w:t>Scopul</w:t>
-      </w:r>
-      <w:proofErr w:type="spellEnd"/>
-      <w:r>
-        <w:t xml:space="preserve"> </w:t>
-      </w:r>
-      <w:proofErr w:type="spellStart"/>
-      <w:proofErr w:type="gramStart"/>
-      <w:r>
-        <w:t>este</w:t>
-      </w:r>
-      <w:proofErr w:type="spellEnd"/>
-      <w:proofErr w:type="gramEnd"/>
-      <w:r>
-        <w:t xml:space="preserve"> de a</w:t>
-      </w:r>
-      <w:r>
-        <w:t xml:space="preserve"> </w:t>
-      </w:r>
-      <w:proofErr w:type="spellStart"/>
-      <w:r>
-        <w:t>confirma</w:t>
-      </w:r>
-      <w:proofErr w:type="spellEnd"/>
-      <w:r>
-        <w:t xml:space="preserve"> </w:t>
-      </w:r>
-      <w:proofErr w:type="spellStart"/>
-      <w:r>
-        <w:t>utilizatorului</w:t>
-      </w:r>
-      <w:proofErr w:type="spellEnd"/>
-      <w:r>
-        <w:t xml:space="preserve"> </w:t>
-      </w:r>
-      <w:proofErr w:type="spellStart"/>
-      <w:r>
-        <w:t>suspiciuni</w:t>
-      </w:r>
-      <w:proofErr w:type="spellEnd"/>
-      <w:r>
-        <w:t xml:space="preserve"> legate de </w:t>
-      </w:r>
-      <w:proofErr w:type="spellStart"/>
-      <w:r>
-        <w:t>gandurile</w:t>
-      </w:r>
-      <w:proofErr w:type="spellEnd"/>
-      <w:r>
-        <w:t xml:space="preserve"> </w:t>
-      </w:r>
-      <w:proofErr w:type="spellStart"/>
-      <w:r>
-        <w:t>proprii</w:t>
-      </w:r>
-      <w:proofErr w:type="spellEnd"/>
-      <w:r>
-        <w:t xml:space="preserve"> </w:t>
-      </w:r>
-      <w:proofErr w:type="spellStart"/>
-      <w:r>
-        <w:t>sau</w:t>
-      </w:r>
-      <w:proofErr w:type="spellEnd"/>
-      <w:r>
-        <w:t xml:space="preserve"> </w:t>
-      </w:r>
-      <w:proofErr w:type="spellStart"/>
-      <w:r>
-        <w:t>cele</w:t>
-      </w:r>
-      <w:proofErr w:type="spellEnd"/>
-      <w:r>
-        <w:t xml:space="preserve"> ale </w:t>
-      </w:r>
-      <w:proofErr w:type="spellStart"/>
-      <w:r>
-        <w:t>unei</w:t>
-      </w:r>
-      <w:proofErr w:type="spellEnd"/>
-      <w:r>
-        <w:t xml:space="preserve"> </w:t>
-      </w:r>
-      <w:proofErr w:type="spellStart"/>
-      <w:r>
-        <w:t>persoane</w:t>
-      </w:r>
-      <w:proofErr w:type="spellEnd"/>
-      <w:r>
-        <w:t xml:space="preserve"> </w:t>
-      </w:r>
-      <w:proofErr w:type="spellStart"/>
-      <w:r>
-        <w:t>apropiate</w:t>
-      </w:r>
-      <w:proofErr w:type="spellEnd"/>
-      <w:r>
-        <w:t>.</w:t>
-      </w:r>
-    </w:p>
-    <w:p>
-      <w:pPr>
-        <w:pStyle w:val="Body"/>
-        <w:spacing w:before="240" w:after="240"/>
-        <w:jc w:val="both"/>
-      </w:pPr>
-      <w:r>
-        <w:tab/>
-      </w:r>
-      <w:proofErr w:type="spellStart"/>
-      <w:r>
-        <w:t>Detectarea</w:t>
-      </w:r>
-      <w:proofErr w:type="spellEnd"/>
-      <w:r>
-        <w:t xml:space="preserve"> </w:t>
-      </w:r>
-      <w:proofErr w:type="spellStart"/>
-      <w:r>
-        <w:t>semnelor</w:t>
-      </w:r>
-      <w:proofErr w:type="spellEnd"/>
-      <w:r>
-        <w:t xml:space="preserve"> </w:t>
-      </w:r>
-      <w:proofErr w:type="spellStart"/>
-      <w:r>
-        <w:t>depresiei</w:t>
-      </w:r>
-      <w:proofErr w:type="spellEnd"/>
-      <w:r>
-        <w:t xml:space="preserve"> se </w:t>
-      </w:r>
-      <w:proofErr w:type="spellStart"/>
-      <w:proofErr w:type="gramStart"/>
-      <w:r>
-        <w:t>va</w:t>
-      </w:r>
-      <w:proofErr w:type="spellEnd"/>
-      <w:proofErr w:type="gramEnd"/>
-      <w:r>
-        <w:t xml:space="preserve"> </w:t>
-      </w:r>
-      <w:proofErr w:type="spellStart"/>
-      <w:r>
-        <w:t>realiza</w:t>
-      </w:r>
-      <w:proofErr w:type="spellEnd"/>
-      <w:r>
-        <w:t xml:space="preserve"> </w:t>
-      </w:r>
-      <w:proofErr w:type="spellStart"/>
-      <w:r>
-        <w:t>folosind</w:t>
-      </w:r>
-      <w:proofErr w:type="spellEnd"/>
-      <w:r>
-        <w:t xml:space="preserve"> un tool de </w:t>
-      </w:r>
-      <w:proofErr w:type="spellStart"/>
-      <w:r>
-        <w:t>prelucrarea</w:t>
-      </w:r>
-      <w:proofErr w:type="spellEnd"/>
-      <w:r>
-        <w:t xml:space="preserve"> </w:t>
-      </w:r>
-      <w:proofErr w:type="spellStart"/>
-      <w:r>
-        <w:t>textului</w:t>
-      </w:r>
-      <w:proofErr w:type="spellEnd"/>
-      <w:r>
-        <w:t xml:space="preserve"> </w:t>
-      </w:r>
-      <w:proofErr w:type="spellStart"/>
-      <w:r>
-        <w:t>numit</w:t>
-      </w:r>
-      <w:proofErr w:type="spellEnd"/>
-      <w:r>
-        <w:t xml:space="preserve"> LIWC-22 </w:t>
-      </w:r>
-      <w:proofErr w:type="spellStart"/>
-      <w:r>
-        <w:t>ce</w:t>
-      </w:r>
-      <w:proofErr w:type="spellEnd"/>
-      <w:r>
-        <w:t xml:space="preserve"> ne </w:t>
-      </w:r>
-      <w:proofErr w:type="spellStart"/>
-      <w:r>
-        <w:t>va</w:t>
-      </w:r>
-      <w:proofErr w:type="spellEnd"/>
-      <w:r>
-        <w:t xml:space="preserve"> </w:t>
-      </w:r>
-      <w:proofErr w:type="spellStart"/>
-      <w:r>
-        <w:t>oferi</w:t>
-      </w:r>
-      <w:proofErr w:type="spellEnd"/>
-      <w:r>
-        <w:t xml:space="preserve"> din </w:t>
-      </w:r>
-      <w:proofErr w:type="spellStart"/>
-      <w:r>
-        <w:t>textul</w:t>
-      </w:r>
-      <w:proofErr w:type="spellEnd"/>
-      <w:r>
-        <w:t xml:space="preserve"> </w:t>
-      </w:r>
-      <w:proofErr w:type="spellStart"/>
-      <w:r>
-        <w:t>primit</w:t>
-      </w:r>
-      <w:proofErr w:type="spellEnd"/>
-      <w:r>
-        <w:t xml:space="preserve"> ca input un </w:t>
-      </w:r>
-      <w:proofErr w:type="spellStart"/>
-      <w:r>
-        <w:t>procentaj</w:t>
-      </w:r>
-      <w:proofErr w:type="spellEnd"/>
-      <w:r>
-        <w:t xml:space="preserve"> de </w:t>
-      </w:r>
-      <w:proofErr w:type="spellStart"/>
-      <w:r>
-        <w:t>cuvinte</w:t>
-      </w:r>
-      <w:proofErr w:type="spellEnd"/>
-      <w:r>
-        <w:t xml:space="preserve"> </w:t>
-      </w:r>
-      <w:proofErr w:type="spellStart"/>
-      <w:r>
-        <w:t>folosite</w:t>
-      </w:r>
-      <w:proofErr w:type="spellEnd"/>
-      <w:r>
-        <w:t xml:space="preserve"> </w:t>
-      </w:r>
-      <w:proofErr w:type="spellStart"/>
-      <w:r>
-        <w:t>asociate</w:t>
-      </w:r>
-      <w:proofErr w:type="spellEnd"/>
-      <w:r>
-        <w:t xml:space="preserve"> </w:t>
-      </w:r>
-      <w:proofErr w:type="spellStart"/>
-      <w:r>
-        <w:t>diferitor</w:t>
-      </w:r>
-      <w:proofErr w:type="spellEnd"/>
-      <w:r>
-        <w:t xml:space="preserve"> </w:t>
-      </w:r>
-      <w:proofErr w:type="spellStart"/>
-      <w:r>
-        <w:t>emotii</w:t>
-      </w:r>
-      <w:proofErr w:type="spellEnd"/>
-      <w:r>
-        <w:t xml:space="preserve"> </w:t>
-      </w:r>
-      <w:proofErr w:type="spellStart"/>
-      <w:r>
-        <w:t>sau</w:t>
-      </w:r>
-      <w:proofErr w:type="spellEnd"/>
-      <w:r>
-        <w:t xml:space="preserve"> </w:t>
-      </w:r>
-      <w:proofErr w:type="spellStart"/>
-      <w:r>
-        <w:t>particularitati</w:t>
-      </w:r>
-      <w:proofErr w:type="spellEnd"/>
-      <w:r>
-        <w:t xml:space="preserve"> ale </w:t>
-      </w:r>
-      <w:proofErr w:type="spellStart"/>
-      <w:r>
-        <w:t>gramaticii</w:t>
-      </w:r>
-      <w:proofErr w:type="spellEnd"/>
-      <w:r>
-        <w:t xml:space="preserve">. </w:t>
-      </w:r>
-      <w:proofErr w:type="spellStart"/>
-      <w:r>
-        <w:t>Acestea</w:t>
-      </w:r>
-      <w:proofErr w:type="spellEnd"/>
-      <w:r>
-        <w:t xml:space="preserve"> se </w:t>
-      </w:r>
-      <w:proofErr w:type="spellStart"/>
-      <w:r>
-        <w:t>vor</w:t>
-      </w:r>
-      <w:proofErr w:type="spellEnd"/>
-      <w:r>
-        <w:t xml:space="preserve"> </w:t>
-      </w:r>
-      <w:proofErr w:type="spellStart"/>
-      <w:r>
-        <w:t>prelucra</w:t>
-      </w:r>
-      <w:proofErr w:type="spellEnd"/>
-      <w:r>
-        <w:t xml:space="preserve"> </w:t>
-      </w:r>
-      <w:proofErr w:type="spellStart"/>
-      <w:r>
-        <w:t>folosind</w:t>
-      </w:r>
-      <w:proofErr w:type="spellEnd"/>
-      <w:r>
-        <w:t xml:space="preserve"> </w:t>
-      </w:r>
-      <w:proofErr w:type="gramStart"/>
-      <w:r>
-        <w:t>un</w:t>
-      </w:r>
-      <w:proofErr w:type="gramEnd"/>
-      <w:r>
-        <w:t xml:space="preserve"> </w:t>
-      </w:r>
-      <w:proofErr w:type="spellStart"/>
-      <w:r>
-        <w:t>algoritm</w:t>
-      </w:r>
-      <w:proofErr w:type="spellEnd"/>
-      <w:r>
-        <w:t xml:space="preserve"> </w:t>
-      </w:r>
-      <w:proofErr w:type="spellStart"/>
-      <w:r>
-        <w:t>supervizat</w:t>
-      </w:r>
-      <w:proofErr w:type="spellEnd"/>
-      <w:r>
-        <w:t xml:space="preserve"> de machine-learning </w:t>
-      </w:r>
-      <w:proofErr w:type="spellStart"/>
-      <w:r>
-        <w:t>numit</w:t>
-      </w:r>
-      <w:proofErr w:type="spellEnd"/>
-      <w:r>
-        <w:t xml:space="preserve"> “Random Forest”.</w:t>
-      </w:r>
     </w:p>
     <w:p>
       <w:pPr>
@@ -1297,10 +1178,7 @@
         <w:t>2.</w:t>
       </w:r>
       <w:r>
-        <w:t xml:space="preserve"> </w:t>
-      </w:r>
-      <w:r>
-        <w:t>Md. Siraj-Ud-Doulah1</w:t>
+        <w:t xml:space="preserve"> Md. Siraj-Ud-Doulah1</w:t>
       </w:r>
       <w:proofErr w:type="gramStart"/>
       <w:r>
@@ -1316,13 +1194,12 @@
       </w:r>
       <w:proofErr w:type="spellEnd"/>
       <w:r>
-        <w:t xml:space="preserve"> Islam2</w:t>
-      </w:r>
-      <w:r>
-        <w:t xml:space="preserve">. </w:t>
-      </w:r>
-      <w:r>
-        <w:t>Performance Evaluation of Machine Learning Algorithm in Various Datasets</w:t>
+        <w:t xml:space="preserve"> Islam2. Performance Evaluation of Machine Learning Algorithm in Various Datas</w:t>
+      </w:r>
+      <w:bookmarkStart w:id="0" w:name="_GoBack"/>
+      <w:bookmarkEnd w:id="0"/>
+      <w:r>
+        <w:t>ets</w:t>
       </w:r>
     </w:p>
     <w:p>
@@ -1358,10 +1235,7 @@
       </w:r>
       <w:proofErr w:type="spellEnd"/>
       <w:r>
-        <w:t xml:space="preserve"> February 27, 2019</w:t>
-      </w:r>
-      <w:r>
-        <w:t>.</w:t>
+        <w:t xml:space="preserve"> February 27, 2019.</w:t>
       </w:r>
       <w:r>
         <w:t xml:space="preserve"> </w:t>
@@ -1395,16 +1269,7 @@
       </w:r>
       <w:proofErr w:type="spellEnd"/>
       <w:r>
-        <w:t xml:space="preserve"> C</w:t>
-      </w:r>
-      <w:r>
-        <w:t xml:space="preserve">., </w:t>
-      </w:r>
-      <w:r>
-        <w:t>Neha Ann John</w:t>
-      </w:r>
-      <w:r>
-        <w:t xml:space="preserve">, </w:t>
+        <w:t xml:space="preserve"> C., Neha Ann John, </w:t>
       </w:r>
       <w:proofErr w:type="spellStart"/>
       <w:r>
@@ -1420,43 +1285,7 @@
       </w:r>
       <w:proofErr w:type="spellEnd"/>
       <w:r>
-        <w:t xml:space="preserve"> </w:t>
-      </w:r>
-      <w:r>
-        <w:t>May 2020</w:t>
-      </w:r>
-      <w:r>
-        <w:t>. Comparison between</w:t>
-      </w:r>
-      <w:r>
-        <w:t xml:space="preserve"> </w:t>
-      </w:r>
-      <w:r>
-        <w:t>leading APIs</w:t>
-      </w:r>
-      <w:r>
-        <w:t xml:space="preserve"> </w:t>
-      </w:r>
-      <w:r>
-        <w:t>used</w:t>
-      </w:r>
-      <w:r>
-        <w:t xml:space="preserve"> </w:t>
-      </w:r>
-      <w:r>
-        <w:t>in</w:t>
-      </w:r>
-      <w:r>
-        <w:t xml:space="preserve"> </w:t>
-      </w:r>
-      <w:r>
-        <w:t>translation</w:t>
-      </w:r>
-      <w:r>
-        <w:t xml:space="preserve"> </w:t>
-      </w:r>
-      <w:r>
-        <w:t>apps</w:t>
+        <w:t xml:space="preserve"> May 2020. Comparison between leading APIs used in translation apps</w:t>
       </w:r>
     </w:p>
     <w:p>
@@ -1516,19 +1345,11 @@
       <w:pPr>
         <w:pStyle w:val="Body"/>
         <w:spacing w:before="240" w:after="240" w:line="360" w:lineRule="auto"/>
-        <w:jc w:val="both"/>
         <w:rPr>
           <w:b/>
           <w:bCs/>
         </w:rPr>
       </w:pPr>
-      <w:r>
-        <w:rPr>
-          <w:b/>
-          <w:bCs/>
-        </w:rPr>
-        <w:t xml:space="preserve"> </w:t>
-      </w:r>
       <w:proofErr w:type="spellStart"/>
       <w:r>
         <w:rPr>
@@ -1561,12 +1382,166 @@
         </w:rPr>
         <w:t>,</w:t>
       </w:r>
-      <w:bookmarkStart w:id="0" w:name="_GoBack"/>
-      <w:bookmarkEnd w:id="0"/>
+      <w:r>
+        <w:rPr>
+          <w:b/>
+          <w:bCs/>
+        </w:rPr>
+        <w:tab/>
+      </w:r>
+      <w:r>
+        <w:rPr>
+          <w:b/>
+          <w:bCs/>
+        </w:rPr>
+        <w:tab/>
+      </w:r>
+      <w:r>
+        <w:rPr>
+          <w:b/>
+          <w:bCs/>
+        </w:rPr>
+        <w:tab/>
+      </w:r>
+      <w:r>
+        <w:rPr>
+          <w:b/>
+          <w:bCs/>
+        </w:rPr>
+        <w:tab/>
+      </w:r>
+      <w:r>
+        <w:rPr>
+          <w:b/>
+          <w:bCs/>
+        </w:rPr>
+        <w:tab/>
+      </w:r>
+      <w:r>
+        <w:rPr>
+          <w:b/>
+          <w:bCs/>
+        </w:rPr>
+        <w:tab/>
+      </w:r>
+      <w:proofErr w:type="spellStart"/>
+      <w:r>
+        <w:rPr>
+          <w:b/>
+          <w:bCs/>
+        </w:rPr>
+        <w:t>Semnătura</w:t>
+      </w:r>
+      <w:proofErr w:type="spellEnd"/>
+      <w:r>
+        <w:rPr>
+          <w:b/>
+          <w:bCs/>
+        </w:rPr>
+        <w:t xml:space="preserve"> </w:t>
+      </w:r>
+      <w:proofErr w:type="spellStart"/>
+      <w:r>
+        <w:rPr>
+          <w:b/>
+          <w:bCs/>
+        </w:rPr>
+        <w:t>profesorului</w:t>
+      </w:r>
+      <w:proofErr w:type="spellEnd"/>
+      <w:r>
+        <w:rPr>
+          <w:b/>
+          <w:bCs/>
+        </w:rPr>
+        <w:t xml:space="preserve"> </w:t>
+      </w:r>
+      <w:proofErr w:type="spellStart"/>
+      <w:r>
+        <w:rPr>
+          <w:b/>
+          <w:bCs/>
+        </w:rPr>
+        <w:t>coordonator</w:t>
+      </w:r>
+      <w:proofErr w:type="spellEnd"/>
+      <w:r>
+        <w:rPr>
+          <w:b/>
+          <w:bCs/>
+        </w:rPr>
+        <w:t>,</w:t>
+      </w:r>
+      <w:r>
+        <w:rPr>
+          <w:b/>
+          <w:bCs/>
+          <w:noProof/>
+          <w14:textOutline w14:w="0" w14:cap="rnd" w14:cmpd="sng" w14:algn="ctr">
+            <w14:noFill/>
+            <w14:prstDash w14:val="solid"/>
+            <w14:bevel/>
+          </w14:textOutline>
+        </w:rPr>
+        <w:t xml:space="preserve"> </w:t>
+      </w:r>
+      <w:r>
+        <w:rPr>
+          <w:b/>
+          <w:bCs/>
+          <w:noProof/>
+          <w14:textOutline w14:w="0" w14:cap="rnd" w14:cmpd="sng" w14:algn="ctr">
+            <w14:noFill/>
+            <w14:prstDash w14:val="solid"/>
+            <w14:bevel/>
+          </w14:textOutline>
+        </w:rPr>
+        <w:drawing>
+          <wp:inline distT="0" distB="0" distL="0" distR="0" wp14:anchorId="300B4E0A" wp14:editId="3CBD91BA">
+            <wp:extent cx="1215103" cy="845127"/>
+            <wp:effectExtent l="0" t="0" r="4445" b="0"/>
+            <wp:docPr id="1" name="Picture 1"/>
+            <wp:cNvGraphicFramePr>
+              <a:graphicFrameLocks xmlns:a="http://schemas.openxmlformats.org/drawingml/2006/main" noChangeAspect="1"/>
+            </wp:cNvGraphicFramePr>
+            <a:graphic xmlns:a="http://schemas.openxmlformats.org/drawingml/2006/main">
+              <a:graphicData uri="http://schemas.openxmlformats.org/drawingml/2006/picture">
+                <pic:pic xmlns:pic="http://schemas.openxmlformats.org/drawingml/2006/picture">
+                  <pic:nvPicPr>
+                    <pic:cNvPr id="1" name="semnaturaDinicaMircea.png"/>
+                    <pic:cNvPicPr/>
+                  </pic:nvPicPr>
+                  <pic:blipFill>
+                    <a:blip r:embed="rId9" cstate="print">
+                      <a:extLst>
+                        <a:ext uri="{28A0092B-C50C-407E-A947-70E740481C1C}">
+                          <a14:useLocalDpi xmlns:a14="http://schemas.microsoft.com/office/drawing/2010/main" val="0"/>
+                        </a:ext>
+                      </a:extLst>
+                    </a:blip>
+                    <a:stretch>
+                      <a:fillRect/>
+                    </a:stretch>
+                  </pic:blipFill>
+                  <pic:spPr>
+                    <a:xfrm>
+                      <a:off x="0" y="0"/>
+                      <a:ext cx="1318397" cy="916970"/>
+                    </a:xfrm>
+                    <a:prstGeom prst="rect">
+                      <a:avLst/>
+                    </a:prstGeom>
+                  </pic:spPr>
+                </pic:pic>
+              </a:graphicData>
+            </a:graphic>
+          </wp:inline>
+        </w:drawing>
+      </w:r>
     </w:p>
     <w:sectPr>
-      <w:headerReference w:type="default" r:id="rId9"/>
-      <w:footerReference w:type="default" r:id="rId10"/>
+      <w:headerReference w:type="default" r:id="rId10"/>
+      <w:footerReference w:type="default" r:id="rId11"/>
       <w:pgSz w:w="11906" w:h="16838"/>
       <w:pgMar w:top="360" w:right="360" w:bottom="360" w:left="360" w:header="720" w:footer="720" w:gutter="0"/>
       <w:pgNumType w:start="1"/>
@@ -2040,6 +2015,7 @@
   <w:style w:type="character" w:default="1" w:styleId="DefaultParagraphFont">
     <w:name w:val="Default Paragraph Font"/>
     <w:uiPriority w:val="1"/>
+    <w:semiHidden/>
     <w:unhideWhenUsed/>
   </w:style>
   <w:style w:type="table" w:default="1" w:styleId="TableNormal">
@@ -3213,18 +3189,18 @@
 </file>
 
 <file path=customXml/item1.xml><?xml version="1.0" encoding="utf-8"?>
-<p:properties xmlns:p="http://schemas.microsoft.com/office/2006/metadata/properties" xmlns:xsi="http://www.w3.org/2001/XMLSchema-instance" xmlns:pc="http://schemas.microsoft.com/office/infopath/2007/PartnerControls">
-  <documentManagement/>
-</p:properties>
-</file>
-
-<file path=customXml/item2.xml><?xml version="1.0" encoding="utf-8"?>
 <?mso-contentType ?>
 <FormTemplates xmlns="http://schemas.microsoft.com/sharepoint/v3/contenttype/forms">
   <Display>DocumentLibraryForm</Display>
   <Edit>DocumentLibraryForm</Edit>
   <New>DocumentLibraryForm</New>
 </FormTemplates>
+</file>
+
+<file path=customXml/item2.xml><?xml version="1.0" encoding="utf-8"?>
+<p:properties xmlns:p="http://schemas.microsoft.com/office/2006/metadata/properties" xmlns:xsi="http://www.w3.org/2001/XMLSchema-instance" xmlns:pc="http://schemas.microsoft.com/office/infopath/2007/PartnerControls">
+  <documentManagement/>
+</p:properties>
 </file>
 
 <file path=customXml/item3.xml><?xml version="1.0" encoding="utf-8"?>
@@ -3342,18 +3318,18 @@
 </file>
 
 <file path=customXml/itemProps1.xml><?xml version="1.0" encoding="utf-8"?>
-<ds:datastoreItem xmlns:ds="http://schemas.openxmlformats.org/officeDocument/2006/customXml" ds:itemID="{3C0AE6E0-59EF-44DF-95E1-B17C41D47245}">
+<ds:datastoreItem xmlns:ds="http://schemas.openxmlformats.org/officeDocument/2006/customXml" ds:itemID="{AF02202E-AC8A-4CCF-A8AB-AE800FC26EEC}">
   <ds:schemaRefs>
-    <ds:schemaRef ds:uri="http://schemas.microsoft.com/office/2006/metadata/properties"/>
-    <ds:schemaRef ds:uri="http://schemas.microsoft.com/office/infopath/2007/PartnerControls"/>
+    <ds:schemaRef ds:uri="http://schemas.microsoft.com/sharepoint/v3/contenttype/forms"/>
   </ds:schemaRefs>
 </ds:datastoreItem>
 </file>
 
 <file path=customXml/itemProps2.xml><?xml version="1.0" encoding="utf-8"?>
-<ds:datastoreItem xmlns:ds="http://schemas.openxmlformats.org/officeDocument/2006/customXml" ds:itemID="{AF02202E-AC8A-4CCF-A8AB-AE800FC26EEC}">
+<ds:datastoreItem xmlns:ds="http://schemas.openxmlformats.org/officeDocument/2006/customXml" ds:itemID="{3C0AE6E0-59EF-44DF-95E1-B17C41D47245}">
   <ds:schemaRefs>
-    <ds:schemaRef ds:uri="http://schemas.microsoft.com/sharepoint/v3/contenttype/forms"/>
+    <ds:schemaRef ds:uri="http://schemas.microsoft.com/office/2006/metadata/properties"/>
+    <ds:schemaRef ds:uri="http://schemas.microsoft.com/office/infopath/2007/PartnerControls"/>
   </ds:schemaRefs>
 </ds:datastoreItem>
 </file>
